--- a/www/chapters/IPT04910-comp.docx
+++ b/www/chapters/IPT04910-comp.docx
@@ -197,7 +197,7 @@
       <w:r>
         <w:t xml:space="preserve"> for house keys etc., which would be subject to the standard rate (</w:t>
       </w:r>
-      <w:ins w:id="1" w:author="Comparison" w:date="2019-10-25T00:14:00Z">
+      <w:ins w:id="1" w:author="Comparison" w:date="2019-10-30T19:07:00Z">
         <w:r>
           <w:t>9.</w:t>
         </w:r>
@@ -205,12 +205,12 @@
       <w:r>
         <w:t xml:space="preserve">5% or </w:t>
       </w:r>
-      <w:del w:id="2" w:author="Comparison" w:date="2019-10-25T00:14:00Z">
+      <w:del w:id="2" w:author="Comparison" w:date="2019-10-30T19:07:00Z">
         <w:r>
           <w:delText>6</w:delText>
         </w:r>
       </w:del>
-      <w:ins w:id="3" w:author="Comparison" w:date="2019-10-25T00:14:00Z">
+      <w:ins w:id="3" w:author="Comparison" w:date="2019-10-30T19:07:00Z">
         <w:r>
           <w:t>10</w:t>
         </w:r>
@@ -218,12 +218,12 @@
       <w:r>
         <w:t xml:space="preserve">% from the </w:t>
       </w:r>
-      <w:del w:id="4" w:author="Comparison" w:date="2019-10-25T00:14:00Z">
+      <w:del w:id="4" w:author="Comparison" w:date="2019-10-30T19:07:00Z">
         <w:r>
           <w:delText>4 January 2011</w:delText>
         </w:r>
       </w:del>
-      <w:ins w:id="5" w:author="Comparison" w:date="2019-10-25T00:14:00Z">
+      <w:ins w:id="5" w:author="Comparison" w:date="2019-10-30T19:07:00Z">
         <w:r>
           <w:t>1 October 2016</w:t>
         </w:r>
@@ -11843,7 +11843,7 @@
     <w:hidden/>
     <w:uiPriority w:val="99"/>
     <w:semiHidden/>
-    <w:rsid w:val="004F1E3C"/>
+    <w:rsid w:val="00AA53EA"/>
     <w:pPr>
       <w:spacing w:after="0" w:line="240" w:lineRule="auto"/>
     </w:pPr>
@@ -11855,7 +11855,7 @@
     <w:uiPriority w:val="99"/>
     <w:semiHidden/>
     <w:unhideWhenUsed/>
-    <w:rsid w:val="004F1E3C"/>
+    <w:rsid w:val="00AA53EA"/>
     <w:pPr>
       <w:spacing w:after="0" w:line="240" w:lineRule="auto"/>
     </w:pPr>
@@ -11871,7 +11871,7 @@
     <w:link w:val="BalloonText"/>
     <w:uiPriority w:val="99"/>
     <w:semiHidden/>
-    <w:rsid w:val="004F1E3C"/>
+    <w:rsid w:val="00AA53EA"/>
     <w:rPr>
       <w:rFonts w:ascii="Segoe UI" w:hAnsi="Segoe UI" w:cs="Segoe UI"/>
       <w:sz w:val="18"/>
@@ -12206,7 +12206,7 @@
 </file>
 
 <file path=customXml/itemProps1.xml><?xml version="1.0" encoding="utf-8"?>
-<ds:datastoreItem xmlns:ds="http://schemas.openxmlformats.org/officeDocument/2006/customXml" ds:itemID="{885D62AC-D7B8-4895-8DB9-B26E9DA8866B}">
+<ds:datastoreItem xmlns:ds="http://schemas.openxmlformats.org/officeDocument/2006/customXml" ds:itemID="{BD8B0CB4-7E83-4E2A-B44D-16CE1BCA1BFF}">
   <ds:schemaRefs>
     <ds:schemaRef ds:uri="http://schemas.openxmlformats.org/officeDocument/2006/bibliography"/>
   </ds:schemaRefs>
